--- a/SIMHUKDIS/Files/Template/Template_Hukuman_Dengan_tanpa_Sidang_DPK.docx
+++ b/SIMHUKDIS/Files/Template/Template_Hukuman_Dengan_tanpa_Sidang_DPK.docx
@@ -262,14 +262,12 @@
                 <w:rFonts w:ascii="Arial" w:hAnsi="Arial" w:cs="Arial"/>
               </w:rPr>
             </w:pPr>
-            <w:proofErr w:type="spellStart"/>
             <w:r>
               <w:rPr>
                 <w:rFonts w:ascii="Arial" w:hAnsi="Arial" w:cs="Arial"/>
               </w:rPr>
               <w:t>Membaca</w:t>
             </w:r>
-            <w:proofErr w:type="spellEnd"/>
           </w:p>
         </w:tc>
         <w:tc>
@@ -307,145 +305,11 @@
                 <w:rFonts w:ascii="Arial" w:hAnsi="Arial" w:cs="Arial"/>
               </w:rPr>
             </w:pPr>
-            <w:proofErr w:type="spellStart"/>
-            <w:r>
-              <w:rPr>
-                <w:rFonts w:ascii="Arial" w:hAnsi="Arial" w:cs="Arial"/>
-              </w:rPr>
-              <w:t>Bahwa</w:t>
-            </w:r>
-            <w:proofErr w:type="spellEnd"/>
-            <w:r>
-              <w:rPr>
-                <w:rFonts w:ascii="Arial" w:hAnsi="Arial" w:cs="Arial"/>
-              </w:rPr>
-              <w:t xml:space="preserve"> </w:t>
-            </w:r>
-            <w:proofErr w:type="spellStart"/>
-            <w:r>
-              <w:rPr>
-                <w:rFonts w:ascii="Arial" w:hAnsi="Arial" w:cs="Arial"/>
-              </w:rPr>
-              <w:t>berdasarkan</w:t>
-            </w:r>
-            <w:proofErr w:type="spellEnd"/>
-            <w:r>
-              <w:rPr>
-                <w:rFonts w:ascii="Arial" w:hAnsi="Arial" w:cs="Arial"/>
-              </w:rPr>
-              <w:t xml:space="preserve"> *</w:t>
-            </w:r>
-            <w:proofErr w:type="spellStart"/>
-            <w:r>
-              <w:rPr>
-                <w:rFonts w:ascii="Arial" w:hAnsi="Arial" w:cs="Arial"/>
-              </w:rPr>
-              <w:t>DasarBukti</w:t>
-            </w:r>
-            <w:proofErr w:type="spellEnd"/>
-            <w:r>
-              <w:rPr>
-                <w:rFonts w:ascii="Arial" w:hAnsi="Arial" w:cs="Arial"/>
-              </w:rPr>
-              <w:t xml:space="preserve">* </w:t>
-            </w:r>
-            <w:proofErr w:type="spellStart"/>
-            <w:r>
-              <w:rPr>
-                <w:rFonts w:ascii="Arial" w:hAnsi="Arial" w:cs="Arial"/>
-              </w:rPr>
-              <w:t>Sdr</w:t>
-            </w:r>
-            <w:proofErr w:type="spellEnd"/>
-            <w:r>
-              <w:rPr>
-                <w:rFonts w:ascii="Arial" w:hAnsi="Arial" w:cs="Arial"/>
-              </w:rPr>
-              <w:t>. *</w:t>
-            </w:r>
-            <w:proofErr w:type="spellStart"/>
-            <w:r>
-              <w:rPr>
-                <w:rFonts w:ascii="Arial" w:hAnsi="Arial" w:cs="Arial"/>
-              </w:rPr>
-              <w:t>Nama_Lengkap</w:t>
-            </w:r>
-            <w:proofErr w:type="spellEnd"/>
-            <w:r>
-              <w:rPr>
-                <w:rFonts w:ascii="Arial" w:hAnsi="Arial" w:cs="Arial"/>
-              </w:rPr>
-              <w:t xml:space="preserve">* NIP *NIP* </w:t>
-            </w:r>
-            <w:proofErr w:type="spellStart"/>
-            <w:r>
-              <w:rPr>
-                <w:rFonts w:ascii="Arial" w:hAnsi="Arial" w:cs="Arial"/>
-              </w:rPr>
-              <w:t>telah</w:t>
-            </w:r>
-            <w:proofErr w:type="spellEnd"/>
-            <w:r>
-              <w:rPr>
-                <w:rFonts w:ascii="Arial" w:hAnsi="Arial" w:cs="Arial"/>
-              </w:rPr>
-              <w:t xml:space="preserve"> </w:t>
-            </w:r>
-            <w:proofErr w:type="spellStart"/>
-            <w:r>
-              <w:rPr>
-                <w:rFonts w:ascii="Arial" w:hAnsi="Arial" w:cs="Arial"/>
-              </w:rPr>
-              <w:t>terbukti</w:t>
-            </w:r>
-            <w:proofErr w:type="spellEnd"/>
-            <w:r>
-              <w:rPr>
-                <w:rFonts w:ascii="Arial" w:hAnsi="Arial" w:cs="Arial"/>
-              </w:rPr>
-              <w:t xml:space="preserve"> </w:t>
-            </w:r>
-            <w:proofErr w:type="spellStart"/>
-            <w:r>
-              <w:rPr>
-                <w:rFonts w:ascii="Arial" w:hAnsi="Arial" w:cs="Arial"/>
-              </w:rPr>
-              <w:t>melakukan</w:t>
-            </w:r>
-            <w:proofErr w:type="spellEnd"/>
-            <w:r>
-              <w:rPr>
-                <w:rFonts w:ascii="Arial" w:hAnsi="Arial" w:cs="Arial"/>
-              </w:rPr>
-              <w:t xml:space="preserve"> </w:t>
-            </w:r>
-            <w:proofErr w:type="spellStart"/>
-            <w:r>
-              <w:rPr>
-                <w:rFonts w:ascii="Arial" w:hAnsi="Arial" w:cs="Arial"/>
-              </w:rPr>
-              <w:t>perbuatan</w:t>
-            </w:r>
-            <w:proofErr w:type="spellEnd"/>
-            <w:r>
-              <w:rPr>
-                <w:rFonts w:ascii="Arial" w:hAnsi="Arial" w:cs="Arial"/>
-              </w:rPr>
-              <w:t xml:space="preserve"> *</w:t>
-            </w:r>
-            <w:proofErr w:type="spellStart"/>
-            <w:r>
-              <w:rPr>
-                <w:rFonts w:ascii="Arial" w:hAnsi="Arial" w:cs="Arial"/>
-              </w:rPr>
-              <w:t>Pelanggaran</w:t>
-            </w:r>
-            <w:proofErr w:type="spellEnd"/>
-            <w:r>
-              <w:rPr>
-                <w:rFonts w:ascii="Arial" w:hAnsi="Arial" w:cs="Arial"/>
-              </w:rPr>
-              <w:t>*;</w:t>
+            <w:r>
+              <w:rPr>
+                <w:rFonts w:ascii="Arial" w:hAnsi="Arial" w:cs="Arial"/>
+              </w:rPr>
+              <w:t>Bahwa berdasarkan *DasarBukti* Sdr. *Nama_Lengkap* NIP *NIP* telah terbukti melakukan perbuatan *Pelanggaran*;</w:t>
             </w:r>
           </w:p>
           <w:p>
@@ -477,21 +341,7 @@
               <w:rPr>
                 <w:rFonts w:ascii="Arial" w:hAnsi="Arial" w:cs="Arial"/>
               </w:rPr>
-              <w:t>*</w:t>
-            </w:r>
-            <w:proofErr w:type="spellStart"/>
-            <w:r>
-              <w:rPr>
-                <w:rFonts w:ascii="Arial" w:hAnsi="Arial" w:cs="Arial"/>
-              </w:rPr>
-              <w:t>Pasal_Pelanggaran</w:t>
-            </w:r>
-            <w:proofErr w:type="spellEnd"/>
-            <w:r>
-              <w:rPr>
-                <w:rFonts w:ascii="Arial" w:hAnsi="Arial" w:cs="Arial"/>
-              </w:rPr>
-              <w:t>*</w:t>
+              <w:t>*Pasal_Pelanggaran*</w:t>
             </w:r>
             <w:r>
               <w:rPr>
@@ -512,187 +362,17 @@
                 <w:rFonts w:ascii="Arial" w:hAnsi="Arial" w:cs="Arial"/>
               </w:rPr>
             </w:pPr>
-            <w:proofErr w:type="spellStart"/>
-            <w:r>
-              <w:rPr>
-                <w:rFonts w:ascii="Arial" w:hAnsi="Arial" w:cs="Arial"/>
-              </w:rPr>
-              <w:t>Bahwa</w:t>
-            </w:r>
-            <w:proofErr w:type="spellEnd"/>
-            <w:r>
-              <w:rPr>
-                <w:rFonts w:ascii="Arial" w:hAnsi="Arial" w:cs="Arial"/>
-              </w:rPr>
-              <w:t xml:space="preserve"> </w:t>
-            </w:r>
-            <w:proofErr w:type="spellStart"/>
-            <w:r>
-              <w:rPr>
-                <w:rFonts w:ascii="Arial" w:hAnsi="Arial" w:cs="Arial"/>
-              </w:rPr>
-              <w:t>untuk</w:t>
-            </w:r>
-            <w:proofErr w:type="spellEnd"/>
-            <w:r>
-              <w:rPr>
-                <w:rFonts w:ascii="Arial" w:hAnsi="Arial" w:cs="Arial"/>
-              </w:rPr>
-              <w:t xml:space="preserve"> </w:t>
-            </w:r>
-            <w:proofErr w:type="spellStart"/>
-            <w:r>
-              <w:rPr>
-                <w:rFonts w:ascii="Arial" w:hAnsi="Arial" w:cs="Arial"/>
-              </w:rPr>
-              <w:t>menegakkan</w:t>
-            </w:r>
-            <w:proofErr w:type="spellEnd"/>
-            <w:r>
-              <w:rPr>
-                <w:rFonts w:ascii="Arial" w:hAnsi="Arial" w:cs="Arial"/>
-              </w:rPr>
-              <w:t xml:space="preserve"> </w:t>
-            </w:r>
-            <w:proofErr w:type="spellStart"/>
-            <w:r>
-              <w:rPr>
-                <w:rFonts w:ascii="Arial" w:hAnsi="Arial" w:cs="Arial"/>
-              </w:rPr>
-              <w:t>disiplin</w:t>
-            </w:r>
-            <w:proofErr w:type="spellEnd"/>
-            <w:r>
-              <w:rPr>
-                <w:rFonts w:ascii="Arial" w:hAnsi="Arial" w:cs="Arial"/>
-              </w:rPr>
-              <w:t xml:space="preserve">, </w:t>
-            </w:r>
-            <w:proofErr w:type="spellStart"/>
-            <w:r>
-              <w:rPr>
-                <w:rFonts w:ascii="Arial" w:hAnsi="Arial" w:cs="Arial"/>
-              </w:rPr>
-              <w:t>perlu</w:t>
-            </w:r>
-            <w:proofErr w:type="spellEnd"/>
-            <w:r>
-              <w:rPr>
-                <w:rFonts w:ascii="Arial" w:hAnsi="Arial" w:cs="Arial"/>
-              </w:rPr>
-              <w:t xml:space="preserve"> </w:t>
-            </w:r>
-            <w:proofErr w:type="spellStart"/>
-            <w:r>
-              <w:rPr>
-                <w:rFonts w:ascii="Arial" w:hAnsi="Arial" w:cs="Arial"/>
-              </w:rPr>
-              <w:t>menjatuhkan</w:t>
-            </w:r>
-            <w:proofErr w:type="spellEnd"/>
-            <w:r>
-              <w:rPr>
-                <w:rFonts w:ascii="Arial" w:hAnsi="Arial" w:cs="Arial"/>
-              </w:rPr>
-              <w:t xml:space="preserve"> </w:t>
-            </w:r>
-            <w:proofErr w:type="spellStart"/>
-            <w:r>
-              <w:rPr>
-                <w:rFonts w:ascii="Arial" w:hAnsi="Arial" w:cs="Arial"/>
-              </w:rPr>
-              <w:t>hukuman</w:t>
-            </w:r>
-            <w:proofErr w:type="spellEnd"/>
-            <w:r>
-              <w:rPr>
-                <w:rFonts w:ascii="Arial" w:hAnsi="Arial" w:cs="Arial"/>
-              </w:rPr>
-              <w:t xml:space="preserve"> </w:t>
-            </w:r>
-            <w:proofErr w:type="spellStart"/>
-            <w:r>
-              <w:rPr>
-                <w:rFonts w:ascii="Arial" w:hAnsi="Arial" w:cs="Arial"/>
-              </w:rPr>
-              <w:t>disiplin</w:t>
-            </w:r>
-            <w:proofErr w:type="spellEnd"/>
-            <w:r>
-              <w:rPr>
-                <w:rFonts w:ascii="Arial" w:hAnsi="Arial" w:cs="Arial"/>
-              </w:rPr>
-              <w:t xml:space="preserve"> yang </w:t>
-            </w:r>
-            <w:proofErr w:type="spellStart"/>
-            <w:r>
-              <w:rPr>
-                <w:rFonts w:ascii="Arial" w:hAnsi="Arial" w:cs="Arial"/>
-              </w:rPr>
-              <w:t>setimpal</w:t>
-            </w:r>
-            <w:proofErr w:type="spellEnd"/>
-            <w:r>
-              <w:rPr>
-                <w:rFonts w:ascii="Arial" w:hAnsi="Arial" w:cs="Arial"/>
-              </w:rPr>
-              <w:t xml:space="preserve"> </w:t>
-            </w:r>
-            <w:proofErr w:type="spellStart"/>
-            <w:r>
-              <w:rPr>
-                <w:rFonts w:ascii="Arial" w:hAnsi="Arial" w:cs="Arial"/>
-              </w:rPr>
-              <w:t>dengan</w:t>
-            </w:r>
-            <w:proofErr w:type="spellEnd"/>
-            <w:r>
-              <w:rPr>
-                <w:rFonts w:ascii="Arial" w:hAnsi="Arial" w:cs="Arial"/>
-              </w:rPr>
-              <w:t xml:space="preserve"> </w:t>
-            </w:r>
-            <w:proofErr w:type="spellStart"/>
-            <w:r>
-              <w:rPr>
-                <w:rFonts w:ascii="Arial" w:hAnsi="Arial" w:cs="Arial"/>
-              </w:rPr>
-              <w:t>pelanggaran</w:t>
-            </w:r>
-            <w:proofErr w:type="spellEnd"/>
-            <w:r>
-              <w:rPr>
-                <w:rFonts w:ascii="Arial" w:hAnsi="Arial" w:cs="Arial"/>
-              </w:rPr>
-              <w:t xml:space="preserve"> </w:t>
-            </w:r>
-            <w:proofErr w:type="spellStart"/>
-            <w:r>
-              <w:rPr>
-                <w:rFonts w:ascii="Arial" w:hAnsi="Arial" w:cs="Arial"/>
-              </w:rPr>
-              <w:t>disiplin</w:t>
-            </w:r>
-            <w:proofErr w:type="spellEnd"/>
-            <w:r>
-              <w:rPr>
-                <w:rFonts w:ascii="Arial" w:hAnsi="Arial" w:cs="Arial"/>
-              </w:rPr>
-              <w:t xml:space="preserve"> yang </w:t>
-            </w:r>
-            <w:proofErr w:type="spellStart"/>
-            <w:r>
-              <w:rPr>
-                <w:rFonts w:ascii="Arial" w:hAnsi="Arial" w:cs="Arial"/>
-              </w:rPr>
-              <w:t>dilakukannya</w:t>
-            </w:r>
-            <w:proofErr w:type="spellEnd"/>
-            <w:r>
-              <w:rPr>
-                <w:rFonts w:ascii="Arial" w:hAnsi="Arial" w:cs="Arial"/>
-              </w:rPr>
-              <w:t>;</w:t>
+            <w:r>
+              <w:rPr>
+                <w:rFonts w:ascii="Arial" w:hAnsi="Arial" w:cs="Arial"/>
+              </w:rPr>
+              <w:t xml:space="preserve">Bahwa </w:t>
+            </w:r>
+            <w:r>
+              <w:rPr>
+                <w:rFonts w:ascii="Arial" w:hAnsi="Arial" w:cs="Arial"/>
+              </w:rPr>
+              <w:t>untuk menegakkan disiplin, perlu menjatuhkan hukuman disiplin yang setimpal dengan pelanggaran disiplin yang dilakukannya;</w:t>
             </w:r>
           </w:p>
           <w:p>
@@ -707,235 +387,17 @@
                 <w:rFonts w:ascii="Arial" w:hAnsi="Arial" w:cs="Arial"/>
               </w:rPr>
             </w:pPr>
-            <w:proofErr w:type="spellStart"/>
-            <w:r>
-              <w:rPr>
-                <w:rFonts w:ascii="Arial" w:hAnsi="Arial" w:cs="Arial"/>
-              </w:rPr>
-              <w:t>Bahwa</w:t>
-            </w:r>
-            <w:proofErr w:type="spellEnd"/>
-            <w:r>
-              <w:rPr>
-                <w:rFonts w:ascii="Arial" w:hAnsi="Arial" w:cs="Arial"/>
-              </w:rPr>
-              <w:t xml:space="preserve"> </w:t>
-            </w:r>
-            <w:proofErr w:type="spellStart"/>
-            <w:r>
-              <w:rPr>
-                <w:rFonts w:ascii="Arial" w:hAnsi="Arial" w:cs="Arial"/>
-              </w:rPr>
-              <w:t>berdasarkan</w:t>
-            </w:r>
-            <w:proofErr w:type="spellEnd"/>
-            <w:r>
-              <w:rPr>
-                <w:rFonts w:ascii="Arial" w:hAnsi="Arial" w:cs="Arial"/>
-              </w:rPr>
-              <w:t xml:space="preserve"> </w:t>
-            </w:r>
-            <w:proofErr w:type="spellStart"/>
-            <w:r>
-              <w:rPr>
-                <w:rFonts w:ascii="Arial" w:hAnsi="Arial" w:cs="Arial"/>
-              </w:rPr>
-              <w:t>pertimbangan</w:t>
-            </w:r>
-            <w:proofErr w:type="spellEnd"/>
-            <w:r>
-              <w:rPr>
-                <w:rFonts w:ascii="Arial" w:hAnsi="Arial" w:cs="Arial"/>
-              </w:rPr>
-              <w:t xml:space="preserve"> </w:t>
-            </w:r>
-            <w:proofErr w:type="spellStart"/>
-            <w:r>
-              <w:rPr>
-                <w:rFonts w:ascii="Arial" w:hAnsi="Arial" w:cs="Arial"/>
-              </w:rPr>
-              <w:t>sebagaimana</w:t>
-            </w:r>
-            <w:proofErr w:type="spellEnd"/>
-            <w:r>
-              <w:rPr>
-                <w:rFonts w:ascii="Arial" w:hAnsi="Arial" w:cs="Arial"/>
-              </w:rPr>
-              <w:t xml:space="preserve"> </w:t>
-            </w:r>
-            <w:proofErr w:type="spellStart"/>
-            <w:r>
-              <w:rPr>
-                <w:rFonts w:ascii="Arial" w:hAnsi="Arial" w:cs="Arial"/>
-              </w:rPr>
-              <w:t>dimaksud</w:t>
-            </w:r>
-            <w:proofErr w:type="spellEnd"/>
-            <w:r>
-              <w:rPr>
-                <w:rFonts w:ascii="Arial" w:hAnsi="Arial" w:cs="Arial"/>
-              </w:rPr>
-              <w:t xml:space="preserve"> </w:t>
-            </w:r>
-            <w:proofErr w:type="spellStart"/>
-            <w:r>
-              <w:rPr>
-                <w:rFonts w:ascii="Arial" w:hAnsi="Arial" w:cs="Arial"/>
-              </w:rPr>
-              <w:t>dalam</w:t>
-            </w:r>
-            <w:proofErr w:type="spellEnd"/>
-            <w:r>
-              <w:rPr>
-                <w:rFonts w:ascii="Arial" w:hAnsi="Arial" w:cs="Arial"/>
-              </w:rPr>
-              <w:t xml:space="preserve"> </w:t>
-            </w:r>
-            <w:proofErr w:type="spellStart"/>
-            <w:r>
-              <w:rPr>
-                <w:rFonts w:ascii="Arial" w:hAnsi="Arial" w:cs="Arial"/>
-              </w:rPr>
-              <w:t>huruf</w:t>
-            </w:r>
-            <w:proofErr w:type="spellEnd"/>
-            <w:r>
-              <w:rPr>
-                <w:rFonts w:ascii="Arial" w:hAnsi="Arial" w:cs="Arial"/>
-              </w:rPr>
-              <w:t xml:space="preserve"> a, </w:t>
-            </w:r>
-            <w:proofErr w:type="spellStart"/>
-            <w:r>
-              <w:rPr>
-                <w:rFonts w:ascii="Arial" w:hAnsi="Arial" w:cs="Arial"/>
-              </w:rPr>
-              <w:t>huruf</w:t>
-            </w:r>
-            <w:proofErr w:type="spellEnd"/>
-            <w:r>
-              <w:rPr>
-                <w:rFonts w:ascii="Arial" w:hAnsi="Arial" w:cs="Arial"/>
-              </w:rPr>
-              <w:t xml:space="preserve"> b, dan </w:t>
-            </w:r>
-            <w:proofErr w:type="spellStart"/>
-            <w:r>
-              <w:rPr>
-                <w:rFonts w:ascii="Arial" w:hAnsi="Arial" w:cs="Arial"/>
-              </w:rPr>
-              <w:t>huruf</w:t>
-            </w:r>
-            <w:proofErr w:type="spellEnd"/>
-            <w:r>
-              <w:rPr>
-                <w:rFonts w:ascii="Arial" w:hAnsi="Arial" w:cs="Arial"/>
-              </w:rPr>
-              <w:t xml:space="preserve"> c, </w:t>
-            </w:r>
-            <w:proofErr w:type="spellStart"/>
-            <w:r>
-              <w:rPr>
-                <w:rFonts w:ascii="Arial" w:hAnsi="Arial" w:cs="Arial"/>
-              </w:rPr>
-              <w:t>perlu</w:t>
-            </w:r>
-            <w:proofErr w:type="spellEnd"/>
-            <w:r>
-              <w:rPr>
-                <w:rFonts w:ascii="Arial" w:hAnsi="Arial" w:cs="Arial"/>
-              </w:rPr>
-              <w:t xml:space="preserve">  </w:t>
-            </w:r>
-            <w:proofErr w:type="spellStart"/>
-            <w:r>
-              <w:rPr>
-                <w:rFonts w:ascii="Arial" w:hAnsi="Arial" w:cs="Arial"/>
-              </w:rPr>
-              <w:t>menetapkan</w:t>
-            </w:r>
-            <w:proofErr w:type="spellEnd"/>
-            <w:r>
-              <w:rPr>
-                <w:rFonts w:ascii="Arial" w:hAnsi="Arial" w:cs="Arial"/>
-              </w:rPr>
-              <w:t xml:space="preserve"> Keputusan Menteri Agama </w:t>
-            </w:r>
-            <w:proofErr w:type="spellStart"/>
-            <w:r>
-              <w:rPr>
-                <w:rFonts w:ascii="Arial" w:hAnsi="Arial" w:cs="Arial"/>
-              </w:rPr>
-              <w:t>tentang</w:t>
-            </w:r>
-            <w:proofErr w:type="spellEnd"/>
-            <w:r>
-              <w:rPr>
-                <w:rFonts w:ascii="Arial" w:hAnsi="Arial" w:cs="Arial"/>
-              </w:rPr>
-              <w:t xml:space="preserve"> </w:t>
-            </w:r>
-            <w:proofErr w:type="spellStart"/>
-            <w:r>
-              <w:rPr>
-                <w:rFonts w:ascii="Arial" w:hAnsi="Arial" w:cs="Arial"/>
-              </w:rPr>
-              <w:t>Penjatuhan</w:t>
-            </w:r>
-            <w:proofErr w:type="spellEnd"/>
-            <w:r>
-              <w:rPr>
-                <w:rFonts w:ascii="Arial" w:hAnsi="Arial" w:cs="Arial"/>
-              </w:rPr>
-              <w:t xml:space="preserve"> </w:t>
-            </w:r>
-            <w:proofErr w:type="spellStart"/>
-            <w:r>
-              <w:rPr>
-                <w:rFonts w:ascii="Arial" w:hAnsi="Arial" w:cs="Arial"/>
-              </w:rPr>
-              <w:t>Hukuman</w:t>
-            </w:r>
-            <w:proofErr w:type="spellEnd"/>
-            <w:r>
-              <w:rPr>
-                <w:rFonts w:ascii="Arial" w:hAnsi="Arial" w:cs="Arial"/>
-              </w:rPr>
-              <w:t xml:space="preserve"> </w:t>
-            </w:r>
-            <w:proofErr w:type="spellStart"/>
-            <w:r>
-              <w:rPr>
-                <w:rFonts w:ascii="Arial" w:hAnsi="Arial" w:cs="Arial"/>
-              </w:rPr>
-              <w:t>Disiplin</w:t>
-            </w:r>
-            <w:proofErr w:type="spellEnd"/>
-            <w:r>
-              <w:rPr>
-                <w:rFonts w:ascii="Arial" w:hAnsi="Arial" w:cs="Arial"/>
-              </w:rPr>
-              <w:t xml:space="preserve"> </w:t>
-            </w:r>
-            <w:r>
-              <w:rPr>
-                <w:rFonts w:ascii="Arial" w:hAnsi="Arial" w:cs="Arial"/>
-              </w:rPr>
-              <w:t>*</w:t>
-            </w:r>
-            <w:proofErr w:type="spellStart"/>
-            <w:r>
-              <w:rPr>
-                <w:rFonts w:ascii="Arial" w:hAnsi="Arial" w:cs="Arial"/>
-              </w:rPr>
-              <w:t>hukuman</w:t>
-            </w:r>
-            <w:proofErr w:type="spellEnd"/>
-            <w:r>
-              <w:rPr>
-                <w:rFonts w:ascii="Arial" w:hAnsi="Arial" w:cs="Arial"/>
-              </w:rPr>
-              <w:t>*</w:t>
+            <w:r>
+              <w:rPr>
+                <w:rFonts w:ascii="Arial" w:hAnsi="Arial" w:cs="Arial"/>
+              </w:rPr>
+              <w:t xml:space="preserve">Bahwa berdasarkan pertimbangan sebagaimana dimaksud dalam huruf a, huruf b, dan huruf c, perlu  menetapkan Keputusan Menteri Agama tentang Penjatuhan Hukuman Disiplin </w:t>
+            </w:r>
+            <w:r>
+              <w:rPr>
+                <w:rFonts w:ascii="Arial" w:hAnsi="Arial" w:cs="Arial"/>
+              </w:rPr>
+              <w:t>*hukuman*</w:t>
             </w:r>
             <w:r>
               <w:rPr>
@@ -958,14 +420,12 @@
                 <w:rFonts w:ascii="Arial" w:hAnsi="Arial" w:cs="Arial"/>
               </w:rPr>
             </w:pPr>
-            <w:proofErr w:type="spellStart"/>
             <w:r>
               <w:rPr>
                 <w:rFonts w:ascii="Arial" w:hAnsi="Arial" w:cs="Arial"/>
               </w:rPr>
               <w:t>Mengingat</w:t>
             </w:r>
-            <w:proofErr w:type="spellEnd"/>
           </w:p>
         </w:tc>
         <w:tc>
@@ -1008,23 +468,7 @@
                 <w:rFonts w:ascii="Arial" w:hAnsi="Arial" w:cs="Arial"/>
                 <w:color w:val="000000"/>
               </w:rPr>
-              <w:t>*</w:t>
-            </w:r>
-            <w:proofErr w:type="spellStart"/>
-            <w:r>
-              <w:rPr>
-                <w:rFonts w:ascii="Arial" w:hAnsi="Arial" w:cs="Arial"/>
-                <w:color w:val="000000"/>
-              </w:rPr>
-              <w:t>Mengingat</w:t>
-            </w:r>
-            <w:proofErr w:type="spellEnd"/>
-            <w:r>
-              <w:rPr>
-                <w:rFonts w:ascii="Arial" w:hAnsi="Arial" w:cs="Arial"/>
-                <w:color w:val="000000"/>
-              </w:rPr>
-              <w:t>*</w:t>
+              <w:t>*Mengingat*</w:t>
             </w:r>
           </w:p>
         </w:tc>
@@ -1073,14 +517,12 @@
                 <w:rFonts w:ascii="Arial" w:hAnsi="Arial" w:cs="Arial"/>
               </w:rPr>
             </w:pPr>
-            <w:proofErr w:type="spellStart"/>
             <w:r>
               <w:rPr>
                 <w:rFonts w:ascii="Arial" w:hAnsi="Arial" w:cs="Arial"/>
               </w:rPr>
               <w:t>Menetapkan</w:t>
             </w:r>
-            <w:proofErr w:type="spellEnd"/>
           </w:p>
         </w:tc>
         <w:tc>
@@ -1196,25 +638,7 @@
                 <w:color w:val="000000"/>
                 <w:spacing w:val="-2"/>
               </w:rPr>
-              <w:t>*</w:t>
-            </w:r>
-            <w:proofErr w:type="spellStart"/>
-            <w:r>
-              <w:rPr>
-                <w:rFonts w:ascii="Arial" w:hAnsi="Arial" w:cs="Arial"/>
-                <w:color w:val="000000"/>
-                <w:spacing w:val="-2"/>
-              </w:rPr>
-              <w:t>hukuman</w:t>
-            </w:r>
-            <w:proofErr w:type="spellEnd"/>
-            <w:r>
-              <w:rPr>
-                <w:rFonts w:ascii="Arial" w:hAnsi="Arial" w:cs="Arial"/>
-                <w:color w:val="000000"/>
-                <w:spacing w:val="-2"/>
-              </w:rPr>
-              <w:t>*</w:t>
+              <w:t>*hukuman*</w:t>
             </w:r>
             <w:r>
               <w:rPr>
@@ -1225,7 +649,6 @@
               </w:rPr>
               <w:t xml:space="preserve"> </w:t>
             </w:r>
-            <w:proofErr w:type="spellStart"/>
             <w:r>
               <w:rPr>
                 <w:rFonts w:ascii="Arial" w:hAnsi="Arial" w:cs="Arial"/>
@@ -1234,7 +657,6 @@
               </w:rPr>
               <w:t>kepada</w:t>
             </w:r>
-            <w:proofErr w:type="spellEnd"/>
             <w:r>
               <w:rPr>
                 <w:rFonts w:ascii="Arial" w:hAnsi="Arial" w:cs="Arial"/>
@@ -1334,23 +756,7 @@
                 <w:rFonts w:ascii="Arial" w:hAnsi="Arial" w:cs="Arial"/>
                 <w:color w:val="000000"/>
               </w:rPr>
-              <w:t>*</w:t>
-            </w:r>
-            <w:proofErr w:type="spellStart"/>
-            <w:r>
-              <w:rPr>
-                <w:rFonts w:ascii="Arial" w:hAnsi="Arial" w:cs="Arial"/>
-                <w:color w:val="000000"/>
-              </w:rPr>
-              <w:t>Nama_Lengkap</w:t>
-            </w:r>
-            <w:proofErr w:type="spellEnd"/>
-            <w:r>
-              <w:rPr>
-                <w:rFonts w:ascii="Arial" w:hAnsi="Arial" w:cs="Arial"/>
-                <w:color w:val="000000"/>
-              </w:rPr>
-              <w:t>*</w:t>
+              <w:t>*Nama_Lengkap*</w:t>
             </w:r>
           </w:p>
         </w:tc>
@@ -1521,23 +927,7 @@
                 <w:rFonts w:ascii="Arial" w:hAnsi="Arial" w:cs="Arial"/>
                 <w:color w:val="000000"/>
               </w:rPr>
-              <w:t>*</w:t>
-            </w:r>
-            <w:proofErr w:type="spellStart"/>
-            <w:r>
-              <w:rPr>
-                <w:rFonts w:ascii="Arial" w:hAnsi="Arial" w:cs="Arial"/>
-                <w:color w:val="000000"/>
-              </w:rPr>
-              <w:t>Pangkat_Gol</w:t>
-            </w:r>
-            <w:proofErr w:type="spellEnd"/>
-            <w:r>
-              <w:rPr>
-                <w:rFonts w:ascii="Arial" w:hAnsi="Arial" w:cs="Arial"/>
-                <w:color w:val="000000"/>
-              </w:rPr>
-              <w:t>*</w:t>
+              <w:t>*Pangkat_Gol*</w:t>
             </w:r>
           </w:p>
         </w:tc>
@@ -1579,14 +969,12 @@
                 <w:rFonts w:ascii="Arial" w:hAnsi="Arial" w:cs="Arial"/>
               </w:rPr>
             </w:pPr>
-            <w:proofErr w:type="spellStart"/>
             <w:r>
               <w:rPr>
                 <w:rFonts w:ascii="Arial" w:hAnsi="Arial" w:cs="Arial"/>
               </w:rPr>
               <w:t>Jabatan</w:t>
             </w:r>
-            <w:proofErr w:type="spellEnd"/>
           </w:p>
         </w:tc>
         <w:tc>
@@ -1623,23 +1011,7 @@
                 <w:rFonts w:ascii="Arial" w:hAnsi="Arial" w:cs="Arial"/>
                 <w:color w:val="000000"/>
               </w:rPr>
-              <w:t>*</w:t>
-            </w:r>
-            <w:proofErr w:type="spellStart"/>
-            <w:r>
-              <w:rPr>
-                <w:rFonts w:ascii="Arial" w:hAnsi="Arial" w:cs="Arial"/>
-                <w:color w:val="000000"/>
-              </w:rPr>
-              <w:t>Jabatan</w:t>
-            </w:r>
-            <w:proofErr w:type="spellEnd"/>
-            <w:r>
-              <w:rPr>
-                <w:rFonts w:ascii="Arial" w:hAnsi="Arial" w:cs="Arial"/>
-                <w:color w:val="000000"/>
-              </w:rPr>
-              <w:t>*</w:t>
+              <w:t>*Jabatan*</w:t>
             </w:r>
           </w:p>
         </w:tc>
@@ -1686,70 +1058,45 @@
                 <w:rFonts w:ascii="Arial" w:hAnsi="Arial" w:cs="Arial"/>
                 <w:color w:val="000000"/>
               </w:rPr>
-              <w:t xml:space="preserve">Unit </w:t>
-            </w:r>
-            <w:proofErr w:type="spellStart"/>
+              <w:t>Unit Kerja</w:t>
+            </w:r>
+          </w:p>
+        </w:tc>
+        <w:tc>
+          <w:tcPr>
+            <w:tcW w:w="284" w:type="dxa"/>
+          </w:tcPr>
+          <w:p>
+            <w:pPr>
+              <w:rPr>
+                <w:rFonts w:ascii="Arial" w:hAnsi="Arial" w:cs="Arial"/>
+              </w:rPr>
+            </w:pPr>
+            <w:r>
+              <w:rPr>
+                <w:rFonts w:ascii="Arial" w:hAnsi="Arial" w:cs="Arial"/>
+              </w:rPr>
+              <w:t>:</w:t>
+            </w:r>
+          </w:p>
+        </w:tc>
+        <w:tc>
+          <w:tcPr>
+            <w:tcW w:w="6799" w:type="dxa"/>
+          </w:tcPr>
+          <w:p>
+            <w:pPr>
+              <w:ind w:left="-105"/>
+              <w:rPr>
+                <w:rFonts w:ascii="Arial" w:hAnsi="Arial" w:cs="Arial"/>
+              </w:rPr>
+            </w:pPr>
             <w:r>
               <w:rPr>
                 <w:rFonts w:ascii="Arial" w:hAnsi="Arial" w:cs="Arial"/>
                 <w:color w:val="000000"/>
               </w:rPr>
-              <w:t>Kerja</w:t>
-            </w:r>
-            <w:proofErr w:type="spellEnd"/>
-          </w:p>
-        </w:tc>
-        <w:tc>
-          <w:tcPr>
-            <w:tcW w:w="284" w:type="dxa"/>
-          </w:tcPr>
-          <w:p>
-            <w:pPr>
-              <w:rPr>
-                <w:rFonts w:ascii="Arial" w:hAnsi="Arial" w:cs="Arial"/>
-              </w:rPr>
-            </w:pPr>
-            <w:r>
-              <w:rPr>
-                <w:rFonts w:ascii="Arial" w:hAnsi="Arial" w:cs="Arial"/>
-              </w:rPr>
-              <w:t>:</w:t>
-            </w:r>
-          </w:p>
-        </w:tc>
-        <w:tc>
-          <w:tcPr>
-            <w:tcW w:w="6799" w:type="dxa"/>
-          </w:tcPr>
-          <w:p>
-            <w:pPr>
-              <w:ind w:left="-105"/>
-              <w:rPr>
-                <w:rFonts w:ascii="Arial" w:hAnsi="Arial" w:cs="Arial"/>
-              </w:rPr>
-            </w:pPr>
-            <w:r>
-              <w:rPr>
-                <w:rFonts w:ascii="Arial" w:hAnsi="Arial" w:cs="Arial"/>
-                <w:color w:val="000000"/>
-              </w:rPr>
-              <w:t>*</w:t>
-            </w:r>
-            <w:proofErr w:type="spellStart"/>
-            <w:r>
-              <w:rPr>
-                <w:rFonts w:ascii="Arial" w:hAnsi="Arial" w:cs="Arial"/>
-                <w:color w:val="000000"/>
-              </w:rPr>
-              <w:t>UnitKerja</w:t>
-            </w:r>
-            <w:proofErr w:type="spellEnd"/>
-            <w:r>
-              <w:rPr>
-                <w:rFonts w:ascii="Arial" w:hAnsi="Arial" w:cs="Arial"/>
-                <w:color w:val="000000"/>
-              </w:rPr>
-              <w:t>*</w:t>
+              <w:t>*UnitKerja*</w:t>
             </w:r>
           </w:p>
         </w:tc>
@@ -1797,139 +1144,13 @@
                 <w:rFonts w:ascii="Arial" w:hAnsi="Arial" w:cs="Arial"/>
                 <w:color w:val="000000"/>
               </w:rPr>
-              <w:t xml:space="preserve">Karena yang </w:t>
-            </w:r>
-            <w:proofErr w:type="spellStart"/>
-            <w:r>
-              <w:rPr>
-                <w:rFonts w:ascii="Arial" w:hAnsi="Arial" w:cs="Arial"/>
-                <w:color w:val="000000"/>
-              </w:rPr>
-              <w:t>bersangkutan</w:t>
-            </w:r>
-            <w:proofErr w:type="spellEnd"/>
-            <w:r>
-              <w:rPr>
-                <w:rFonts w:ascii="Arial" w:hAnsi="Arial" w:cs="Arial"/>
-                <w:color w:val="000000"/>
-              </w:rPr>
-              <w:t xml:space="preserve"> </w:t>
-            </w:r>
-            <w:proofErr w:type="spellStart"/>
-            <w:r>
-              <w:rPr>
-                <w:rFonts w:ascii="Arial" w:hAnsi="Arial" w:cs="Arial"/>
-                <w:color w:val="000000"/>
-              </w:rPr>
-              <w:t>terbukti</w:t>
-            </w:r>
-            <w:proofErr w:type="spellEnd"/>
-            <w:r>
-              <w:rPr>
-                <w:rFonts w:ascii="Arial" w:hAnsi="Arial" w:cs="Arial"/>
-                <w:color w:val="000000"/>
-              </w:rPr>
-              <w:t xml:space="preserve"> </w:t>
-            </w:r>
-            <w:proofErr w:type="spellStart"/>
-            <w:r>
-              <w:rPr>
-                <w:rFonts w:ascii="Arial" w:hAnsi="Arial" w:cs="Arial"/>
-                <w:color w:val="000000"/>
-              </w:rPr>
-              <w:t>telah</w:t>
-            </w:r>
-            <w:proofErr w:type="spellEnd"/>
-            <w:r>
-              <w:rPr>
-                <w:rFonts w:ascii="Arial" w:hAnsi="Arial" w:cs="Arial"/>
-                <w:color w:val="000000"/>
-              </w:rPr>
-              <w:t xml:space="preserve"> </w:t>
-            </w:r>
-            <w:proofErr w:type="spellStart"/>
-            <w:r>
-              <w:rPr>
-                <w:rFonts w:ascii="Arial" w:hAnsi="Arial" w:cs="Arial"/>
-                <w:color w:val="000000"/>
-              </w:rPr>
-              <w:t>melakukan</w:t>
-            </w:r>
-            <w:proofErr w:type="spellEnd"/>
-            <w:r>
-              <w:rPr>
-                <w:rFonts w:ascii="Arial" w:hAnsi="Arial" w:cs="Arial"/>
-                <w:color w:val="000000"/>
-              </w:rPr>
-              <w:t xml:space="preserve"> </w:t>
-            </w:r>
-            <w:proofErr w:type="spellStart"/>
-            <w:r>
-              <w:rPr>
-                <w:rFonts w:ascii="Arial" w:hAnsi="Arial" w:cs="Arial"/>
-                <w:color w:val="000000"/>
-              </w:rPr>
-              <w:t>perbuatan</w:t>
-            </w:r>
-            <w:proofErr w:type="spellEnd"/>
-            <w:r>
-              <w:rPr>
-                <w:rFonts w:ascii="Arial" w:hAnsi="Arial" w:cs="Arial"/>
-                <w:color w:val="000000"/>
-              </w:rPr>
-              <w:t xml:space="preserve"> yang </w:t>
-            </w:r>
-            <w:proofErr w:type="spellStart"/>
-            <w:r>
-              <w:rPr>
-                <w:rFonts w:ascii="Arial" w:hAnsi="Arial" w:cs="Arial"/>
-                <w:color w:val="000000"/>
-              </w:rPr>
-              <w:t>melanggar</w:t>
-            </w:r>
-            <w:proofErr w:type="spellEnd"/>
-            <w:r>
-              <w:rPr>
-                <w:rFonts w:ascii="Arial" w:hAnsi="Arial" w:cs="Arial"/>
-                <w:color w:val="000000"/>
-              </w:rPr>
-              <w:t xml:space="preserve"> </w:t>
-            </w:r>
-            <w:proofErr w:type="spellStart"/>
-            <w:r>
-              <w:rPr>
-                <w:rFonts w:ascii="Arial" w:hAnsi="Arial" w:cs="Arial"/>
-                <w:color w:val="000000"/>
-              </w:rPr>
-              <w:t>ketentuan</w:t>
-            </w:r>
-            <w:proofErr w:type="spellEnd"/>
-            <w:r>
-              <w:rPr>
-                <w:rFonts w:ascii="Arial" w:hAnsi="Arial" w:cs="Arial"/>
-                <w:color w:val="000000"/>
-              </w:rPr>
-              <w:t xml:space="preserve"> </w:t>
-            </w:r>
-            <w:r>
-              <w:rPr>
-                <w:rFonts w:ascii="Arial" w:hAnsi="Arial" w:cs="Arial"/>
-              </w:rPr>
-              <w:t>*</w:t>
-            </w:r>
-            <w:proofErr w:type="spellStart"/>
-            <w:r>
-              <w:rPr>
-                <w:rFonts w:ascii="Arial" w:hAnsi="Arial" w:cs="Arial"/>
-              </w:rPr>
-              <w:t>Pasal_Pelanggaran</w:t>
-            </w:r>
-            <w:proofErr w:type="spellEnd"/>
-            <w:r>
-              <w:rPr>
-                <w:rFonts w:ascii="Arial" w:hAnsi="Arial" w:cs="Arial"/>
-              </w:rPr>
-              <w:t>*</w:t>
+              <w:t xml:space="preserve">Karena yang bersangkutan terbukti telah melakukan perbuatan yang melanggar ketentuan </w:t>
+            </w:r>
+            <w:r>
+              <w:rPr>
+                <w:rFonts w:ascii="Arial" w:hAnsi="Arial" w:cs="Arial"/>
+              </w:rPr>
+              <w:t>*Pasal_Pelanggaran*</w:t>
             </w:r>
           </w:p>
         </w:tc>
@@ -2055,117 +1276,12 @@
               </w:rPr>
               <w:t xml:space="preserve">Keputusan ini </w:t>
             </w:r>
-            <w:proofErr w:type="spellStart"/>
             <w:r>
               <w:rPr>
                 <w:rFonts w:ascii="Arial" w:hAnsi="Arial" w:cs="Arial"/>
                 <w:color w:val="000000"/>
               </w:rPr>
-              <w:t>disampaikan</w:t>
-            </w:r>
-            <w:proofErr w:type="spellEnd"/>
-            <w:r>
-              <w:rPr>
-                <w:rFonts w:ascii="Arial" w:hAnsi="Arial" w:cs="Arial"/>
-                <w:color w:val="000000"/>
-              </w:rPr>
-              <w:t xml:space="preserve"> </w:t>
-            </w:r>
-            <w:proofErr w:type="spellStart"/>
-            <w:r>
-              <w:rPr>
-                <w:rFonts w:ascii="Arial" w:hAnsi="Arial" w:cs="Arial"/>
-                <w:color w:val="000000"/>
-              </w:rPr>
-              <w:t>kepada</w:t>
-            </w:r>
-            <w:proofErr w:type="spellEnd"/>
-            <w:r>
-              <w:rPr>
-                <w:rFonts w:ascii="Arial" w:hAnsi="Arial" w:cs="Arial"/>
-                <w:color w:val="000000"/>
-              </w:rPr>
-              <w:t xml:space="preserve"> yang </w:t>
-            </w:r>
-            <w:proofErr w:type="spellStart"/>
-            <w:r>
-              <w:rPr>
-                <w:rFonts w:ascii="Arial" w:hAnsi="Arial" w:cs="Arial"/>
-                <w:color w:val="000000"/>
-              </w:rPr>
-              <w:t>bersangkutan</w:t>
-            </w:r>
-            <w:proofErr w:type="spellEnd"/>
-            <w:r>
-              <w:rPr>
-                <w:rFonts w:ascii="Arial" w:hAnsi="Arial" w:cs="Arial"/>
-                <w:color w:val="000000"/>
-              </w:rPr>
-              <w:t xml:space="preserve"> </w:t>
-            </w:r>
-            <w:proofErr w:type="spellStart"/>
-            <w:r>
-              <w:rPr>
-                <w:rFonts w:ascii="Arial" w:hAnsi="Arial" w:cs="Arial"/>
-                <w:color w:val="000000"/>
-              </w:rPr>
-              <w:t>untuk</w:t>
-            </w:r>
-            <w:proofErr w:type="spellEnd"/>
-            <w:r>
-              <w:rPr>
-                <w:rFonts w:ascii="Arial" w:hAnsi="Arial" w:cs="Arial"/>
-                <w:color w:val="000000"/>
-              </w:rPr>
-              <w:t xml:space="preserve"> </w:t>
-            </w:r>
-            <w:proofErr w:type="spellStart"/>
-            <w:r>
-              <w:rPr>
-                <w:rFonts w:ascii="Arial" w:hAnsi="Arial" w:cs="Arial"/>
-                <w:color w:val="000000"/>
-              </w:rPr>
-              <w:t>dilaksanakan</w:t>
-            </w:r>
-            <w:proofErr w:type="spellEnd"/>
-            <w:r>
-              <w:rPr>
-                <w:rFonts w:ascii="Arial" w:hAnsi="Arial" w:cs="Arial"/>
-                <w:color w:val="000000"/>
-              </w:rPr>
-              <w:t xml:space="preserve"> </w:t>
-            </w:r>
-            <w:proofErr w:type="spellStart"/>
-            <w:r>
-              <w:rPr>
-                <w:rFonts w:ascii="Arial" w:hAnsi="Arial" w:cs="Arial"/>
-                <w:color w:val="000000"/>
-              </w:rPr>
-              <w:t>sebagaimana</w:t>
-            </w:r>
-            <w:proofErr w:type="spellEnd"/>
-            <w:r>
-              <w:rPr>
-                <w:rFonts w:ascii="Arial" w:hAnsi="Arial" w:cs="Arial"/>
-                <w:color w:val="000000"/>
-              </w:rPr>
-              <w:t xml:space="preserve"> </w:t>
-            </w:r>
-            <w:proofErr w:type="spellStart"/>
-            <w:r>
-              <w:rPr>
-                <w:rFonts w:ascii="Arial" w:hAnsi="Arial" w:cs="Arial"/>
-                <w:color w:val="000000"/>
-              </w:rPr>
-              <w:t>mestinya</w:t>
-            </w:r>
-            <w:proofErr w:type="spellEnd"/>
-            <w:r>
-              <w:rPr>
-                <w:rFonts w:ascii="Arial" w:hAnsi="Arial" w:cs="Arial"/>
-                <w:color w:val="000000"/>
-              </w:rPr>
-              <w:t>.</w:t>
+              <w:t>disampaikan kepada yang bersangkutan untuk dilaksanakan sebagaimana mestinya.</w:t>
             </w:r>
           </w:p>
         </w:tc>
@@ -2284,48 +1400,9 @@
                 <w:rFonts w:ascii="Arial" w:hAnsi="Arial" w:cs="Arial"/>
                 <w:noProof/>
                 <w:color w:val="000000"/>
-                <w:lang w:val="id-ID"/>
-              </w:rPr>
-              <w:t>Pada tanggal</w:t>
-            </w:r>
-          </w:p>
-        </w:tc>
-      </w:tr>
-      <w:tr>
-        <w:tc>
-          <w:tcPr>
-            <w:tcW w:w="3655" w:type="dxa"/>
-          </w:tcPr>
-          <w:p>
-            <w:pPr>
-              <w:rPr>
-                <w:rFonts w:ascii="Arial" w:hAnsi="Arial" w:cs="Arial"/>
-              </w:rPr>
-            </w:pPr>
-          </w:p>
-        </w:tc>
-        <w:tc>
-          <w:tcPr>
-            <w:tcW w:w="4142" w:type="dxa"/>
-          </w:tcPr>
-          <w:p>
-            <w:pPr>
-              <w:rPr>
-                <w:rFonts w:ascii="Arial" w:hAnsi="Arial" w:cs="Arial"/>
-              </w:rPr>
-            </w:pPr>
-          </w:p>
-        </w:tc>
-        <w:tc>
-          <w:tcPr>
-            <w:tcW w:w="3397" w:type="dxa"/>
-          </w:tcPr>
-          <w:p>
-            <w:pPr>
-              <w:rPr>
-                <w:rFonts w:ascii="Arial" w:hAnsi="Arial" w:cs="Arial"/>
-              </w:rPr>
-            </w:pPr>
+              </w:rPr>
+              <w:t>p</w:t>
+            </w:r>
             <w:r>
               <w:rPr>
                 <w:rFonts w:ascii="Arial" w:hAnsi="Arial" w:cs="Arial"/>
@@ -2333,7 +1410,7 @@
                 <w:color w:val="000000"/>
                 <w:lang w:val="id-ID"/>
               </w:rPr>
-              <w:t>Menteri Agama Republik Indonesia</w:t>
+              <w:t>ada tanggal</w:t>
             </w:r>
           </w:p>
         </w:tc>
@@ -2345,33 +1422,10 @@
           </w:tcPr>
           <w:p>
             <w:pPr>
-              <w:ind w:left="-120"/>
-              <w:rPr>
-                <w:rFonts w:ascii="Arial" w:hAnsi="Arial" w:cs="Arial"/>
-              </w:rPr>
-            </w:pPr>
-            <w:proofErr w:type="spellStart"/>
-            <w:r>
-              <w:rPr>
-                <w:rFonts w:ascii="Arial" w:hAnsi="Arial" w:cs="Arial"/>
-              </w:rPr>
-              <w:t>Diterima</w:t>
-            </w:r>
-            <w:proofErr w:type="spellEnd"/>
-            <w:r>
-              <w:rPr>
-                <w:rFonts w:ascii="Arial" w:hAnsi="Arial" w:cs="Arial"/>
-              </w:rPr>
-              <w:t xml:space="preserve"> </w:t>
-            </w:r>
-            <w:proofErr w:type="spellStart"/>
-            <w:r>
-              <w:rPr>
-                <w:rFonts w:ascii="Arial" w:hAnsi="Arial" w:cs="Arial"/>
-              </w:rPr>
-              <w:t>tanggal</w:t>
-            </w:r>
-            <w:proofErr w:type="spellEnd"/>
+              <w:rPr>
+                <w:rFonts w:ascii="Arial" w:hAnsi="Arial" w:cs="Arial"/>
+              </w:rPr>
+            </w:pPr>
           </w:p>
         </w:tc>
         <w:tc>
@@ -2396,6 +1450,15 @@
                 <w:rFonts w:ascii="Arial" w:hAnsi="Arial" w:cs="Arial"/>
               </w:rPr>
             </w:pPr>
+            <w:r>
+              <w:rPr>
+                <w:rFonts w:ascii="Arial" w:hAnsi="Arial" w:cs="Arial"/>
+                <w:noProof/>
+                <w:color w:val="000000"/>
+                <w:lang w:val="id-ID"/>
+              </w:rPr>
+              <w:t>Menteri Agama Republik Indonesia</w:t>
+            </w:r>
           </w:p>
         </w:tc>
       </w:tr>
@@ -2411,6 +1474,12 @@
                 <w:rFonts w:ascii="Arial" w:hAnsi="Arial" w:cs="Arial"/>
               </w:rPr>
             </w:pPr>
+            <w:r>
+              <w:rPr>
+                <w:rFonts w:ascii="Arial" w:hAnsi="Arial" w:cs="Arial"/>
+              </w:rPr>
+              <w:t>Diterima tanggal</w:t>
+            </w:r>
           </w:p>
         </w:tc>
         <w:tc>
@@ -2489,29 +1558,6 @@
                 <w:rFonts w:ascii="Arial" w:hAnsi="Arial" w:cs="Arial"/>
               </w:rPr>
             </w:pPr>
-            <w:r>
-              <w:rPr>
-                <w:rFonts w:ascii="Arial" w:hAnsi="Arial" w:cs="Arial"/>
-                <w:color w:val="000000"/>
-              </w:rPr>
-              <w:t>*</w:t>
-            </w:r>
-            <w:proofErr w:type="spellStart"/>
-            <w:r>
-              <w:rPr>
-                <w:rFonts w:ascii="Arial" w:hAnsi="Arial" w:cs="Arial"/>
-                <w:color w:val="000000"/>
-              </w:rPr>
-              <w:t>Nama_Lengkap</w:t>
-            </w:r>
-            <w:proofErr w:type="spellEnd"/>
-            <w:r>
-              <w:rPr>
-                <w:rFonts w:ascii="Arial" w:hAnsi="Arial" w:cs="Arial"/>
-                <w:color w:val="000000"/>
-              </w:rPr>
-              <w:t>*</w:t>
-            </w:r>
           </w:p>
         </w:tc>
         <w:tc>
@@ -2536,26 +1582,6 @@
                 <w:rFonts w:ascii="Arial" w:hAnsi="Arial" w:cs="Arial"/>
               </w:rPr>
             </w:pPr>
-            <w:r>
-              <w:rPr>
-                <w:rFonts w:ascii="Arial" w:hAnsi="Arial" w:cs="Arial"/>
-              </w:rPr>
-              <w:t>*</w:t>
-            </w:r>
-            <w:proofErr w:type="spellStart"/>
-            <w:r>
-              <w:rPr>
-                <w:rFonts w:ascii="Arial" w:hAnsi="Arial" w:cs="Arial"/>
-              </w:rPr>
-              <w:t>Nama_Menteri</w:t>
-            </w:r>
-            <w:proofErr w:type="spellEnd"/>
-            <w:r>
-              <w:rPr>
-                <w:rFonts w:ascii="Arial" w:hAnsi="Arial" w:cs="Arial"/>
-              </w:rPr>
-              <w:t>*</w:t>
-            </w:r>
           </w:p>
         </w:tc>
       </w:tr>
@@ -2576,7 +1602,7 @@
                 <w:rFonts w:ascii="Arial" w:hAnsi="Arial" w:cs="Arial"/>
                 <w:color w:val="000000"/>
               </w:rPr>
-              <w:t>*NIP*</w:t>
+              <w:t>*Nama_Lengkap*</w:t>
             </w:r>
           </w:p>
         </w:tc>
@@ -2602,6 +1628,12 @@
                 <w:rFonts w:ascii="Arial" w:hAnsi="Arial" w:cs="Arial"/>
               </w:rPr>
             </w:pPr>
+            <w:r>
+              <w:rPr>
+                <w:rFonts w:ascii="Arial" w:hAnsi="Arial" w:cs="Arial"/>
+              </w:rPr>
+              <w:t>*Nama_Menteri*</w:t>
+            </w:r>
           </w:p>
         </w:tc>
       </w:tr>
@@ -2617,6 +1649,13 @@
                 <w:rFonts w:ascii="Arial" w:hAnsi="Arial" w:cs="Arial"/>
               </w:rPr>
             </w:pPr>
+            <w:r>
+              <w:rPr>
+                <w:rFonts w:ascii="Arial" w:hAnsi="Arial" w:cs="Arial"/>
+                <w:color w:val="000000"/>
+              </w:rPr>
+              <w:t>*NIP*</w:t>
+            </w:r>
           </w:p>
         </w:tc>
         <w:tc>
@@ -2656,19 +1695,50 @@
                 <w:rFonts w:ascii="Arial" w:hAnsi="Arial" w:cs="Arial"/>
               </w:rPr>
             </w:pPr>
-            <w:proofErr w:type="spellStart"/>
-            <w:r>
-              <w:rPr>
-                <w:rFonts w:ascii="Arial" w:hAnsi="Arial" w:cs="Arial"/>
-              </w:rPr>
-              <w:t>Tembusan</w:t>
-            </w:r>
-            <w:proofErr w:type="spellEnd"/>
-            <w:r>
-              <w:rPr>
-                <w:rFonts w:ascii="Arial" w:hAnsi="Arial" w:cs="Arial"/>
-              </w:rPr>
-              <w:t xml:space="preserve"> :</w:t>
+          </w:p>
+        </w:tc>
+        <w:tc>
+          <w:tcPr>
+            <w:tcW w:w="4142" w:type="dxa"/>
+          </w:tcPr>
+          <w:p>
+            <w:pPr>
+              <w:rPr>
+                <w:rFonts w:ascii="Arial" w:hAnsi="Arial" w:cs="Arial"/>
+              </w:rPr>
+            </w:pPr>
+          </w:p>
+        </w:tc>
+        <w:tc>
+          <w:tcPr>
+            <w:tcW w:w="3397" w:type="dxa"/>
+          </w:tcPr>
+          <w:p>
+            <w:pPr>
+              <w:rPr>
+                <w:rFonts w:ascii="Arial" w:hAnsi="Arial" w:cs="Arial"/>
+              </w:rPr>
+            </w:pPr>
+          </w:p>
+        </w:tc>
+      </w:tr>
+      <w:tr>
+        <w:tc>
+          <w:tcPr>
+            <w:tcW w:w="3655" w:type="dxa"/>
+          </w:tcPr>
+          <w:p>
+            <w:pPr>
+              <w:ind w:left="-120"/>
+              <w:rPr>
+                <w:rFonts w:ascii="Arial" w:hAnsi="Arial" w:cs="Arial"/>
+              </w:rPr>
+            </w:pPr>
+            <w:r>
+              <w:rPr>
+                <w:rFonts w:ascii="Arial" w:hAnsi="Arial" w:cs="Arial"/>
+              </w:rPr>
+              <w:t>Tembusan :</w:t>
             </w:r>
           </w:p>
         </w:tc>
@@ -2948,21 +2018,7 @@
               <w:rPr>
                 <w:rFonts w:ascii="Arial" w:hAnsi="Arial" w:cs="Arial"/>
               </w:rPr>
-              <w:t>*</w:t>
-            </w:r>
-            <w:proofErr w:type="spellStart"/>
-            <w:r>
-              <w:rPr>
-                <w:rFonts w:ascii="Arial" w:hAnsi="Arial" w:cs="Arial"/>
-              </w:rPr>
-              <w:t>Tembusan</w:t>
-            </w:r>
-            <w:proofErr w:type="spellEnd"/>
-            <w:r>
-              <w:rPr>
-                <w:rFonts w:ascii="Arial" w:hAnsi="Arial" w:cs="Arial"/>
-              </w:rPr>
-              <w:t>*</w:t>
+              <w:t>*Tembusan*</w:t>
             </w:r>
           </w:p>
         </w:tc>
@@ -3196,159 +2252,29 @@
                 <w:lang w:val="en-GB"/>
               </w:rPr>
             </w:pPr>
-            <w:proofErr w:type="spellStart"/>
             <w:r>
               <w:rPr>
                 <w:szCs w:val="24"/>
                 <w:lang w:val="en-GB"/>
               </w:rPr>
-              <w:t>Analis</w:t>
-            </w:r>
-            <w:proofErr w:type="spellEnd"/>
-            <w:r>
+              <w:t>Analis Penegakan Integritas dan Disiplin Sumber Daya Manusia Aparatur</w:t>
+            </w:r>
+          </w:p>
+          <w:p>
+            <w:pPr>
+              <w:spacing w:line="200" w:lineRule="exact"/>
+              <w:ind w:left="317"/>
               <w:rPr>
                 <w:szCs w:val="24"/>
                 <w:lang w:val="en-GB"/>
               </w:rPr>
-              <w:t xml:space="preserve"> </w:t>
-            </w:r>
-            <w:proofErr w:type="spellStart"/>
+            </w:pPr>
             <w:r>
               <w:rPr>
                 <w:szCs w:val="24"/>
                 <w:lang w:val="en-GB"/>
               </w:rPr>
-              <w:t>Penegakan</w:t>
-            </w:r>
-            <w:proofErr w:type="spellEnd"/>
-            <w:r>
-              <w:rPr>
-                <w:szCs w:val="24"/>
-                <w:lang w:val="en-GB"/>
-              </w:rPr>
-              <w:t xml:space="preserve"> </w:t>
-            </w:r>
-            <w:proofErr w:type="spellStart"/>
-            <w:r>
-              <w:rPr>
-                <w:szCs w:val="24"/>
-                <w:lang w:val="en-GB"/>
-              </w:rPr>
-              <w:t>Integritas</w:t>
-            </w:r>
-            <w:proofErr w:type="spellEnd"/>
-            <w:r>
-              <w:rPr>
-                <w:szCs w:val="24"/>
-                <w:lang w:val="en-GB"/>
-              </w:rPr>
-              <w:t xml:space="preserve"> dan </w:t>
-            </w:r>
-            <w:proofErr w:type="spellStart"/>
-            <w:r>
-              <w:rPr>
-                <w:szCs w:val="24"/>
-                <w:lang w:val="en-GB"/>
-              </w:rPr>
-              <w:t>Disiplin</w:t>
-            </w:r>
-            <w:proofErr w:type="spellEnd"/>
-            <w:r>
-              <w:rPr>
-                <w:szCs w:val="24"/>
-                <w:lang w:val="en-GB"/>
-              </w:rPr>
-              <w:t xml:space="preserve"> </w:t>
-            </w:r>
-            <w:proofErr w:type="spellStart"/>
-            <w:r>
-              <w:rPr>
-                <w:szCs w:val="24"/>
-                <w:lang w:val="en-GB"/>
-              </w:rPr>
-              <w:t>Sumber</w:t>
-            </w:r>
-            <w:proofErr w:type="spellEnd"/>
-            <w:r>
-              <w:rPr>
-                <w:szCs w:val="24"/>
-                <w:lang w:val="en-GB"/>
-              </w:rPr>
-              <w:t xml:space="preserve"> </w:t>
-            </w:r>
-            <w:proofErr w:type="spellStart"/>
-            <w:r>
-              <w:rPr>
-                <w:szCs w:val="24"/>
-                <w:lang w:val="en-GB"/>
-              </w:rPr>
-              <w:t>Daya</w:t>
-            </w:r>
-            <w:proofErr w:type="spellEnd"/>
-            <w:r>
-              <w:rPr>
-                <w:szCs w:val="24"/>
-                <w:lang w:val="en-GB"/>
-              </w:rPr>
-              <w:t xml:space="preserve"> </w:t>
-            </w:r>
-            <w:proofErr w:type="spellStart"/>
-            <w:r>
-              <w:rPr>
-                <w:szCs w:val="24"/>
-                <w:lang w:val="en-GB"/>
-              </w:rPr>
-              <w:t>Manusia</w:t>
-            </w:r>
-            <w:proofErr w:type="spellEnd"/>
-            <w:r>
-              <w:rPr>
-                <w:szCs w:val="24"/>
-                <w:lang w:val="en-GB"/>
-              </w:rPr>
-              <w:t xml:space="preserve"> </w:t>
-            </w:r>
-            <w:proofErr w:type="spellStart"/>
-            <w:r>
-              <w:rPr>
-                <w:szCs w:val="24"/>
-                <w:lang w:val="en-GB"/>
-              </w:rPr>
-              <w:t>Aparatur</w:t>
-            </w:r>
-            <w:proofErr w:type="spellEnd"/>
-          </w:p>
-          <w:p>
-            <w:pPr>
-              <w:spacing w:line="200" w:lineRule="exact"/>
-              <w:ind w:left="317"/>
-              <w:rPr>
-                <w:szCs w:val="24"/>
-                <w:lang w:val="en-GB"/>
-              </w:rPr>
-            </w:pPr>
-            <w:r>
-              <w:rPr>
-                <w:szCs w:val="24"/>
-                <w:lang w:val="en-GB"/>
-              </w:rPr>
-              <w:t>*</w:t>
-            </w:r>
-            <w:proofErr w:type="spellStart"/>
-            <w:r>
-              <w:rPr>
-                <w:szCs w:val="24"/>
-                <w:lang w:val="en-GB"/>
-              </w:rPr>
-              <w:t>Konseptor</w:t>
-            </w:r>
-            <w:proofErr w:type="spellEnd"/>
-            <w:r>
-              <w:rPr>
-                <w:szCs w:val="24"/>
-                <w:lang w:val="en-GB"/>
-              </w:rPr>
-              <w:t>*</w:t>
+              <w:t>*Konseptor*</w:t>
             </w:r>
           </w:p>
         </w:tc>
@@ -3393,42 +2319,12 @@
                 <w:szCs w:val="24"/>
               </w:rPr>
             </w:pPr>
-            <w:proofErr w:type="spellStart"/>
             <w:r>
               <w:rPr>
                 <w:szCs w:val="24"/>
               </w:rPr>
-              <w:t>Kepala</w:t>
-            </w:r>
-            <w:proofErr w:type="spellEnd"/>
-            <w:r>
-              <w:rPr>
-                <w:szCs w:val="24"/>
-              </w:rPr>
-              <w:t xml:space="preserve"> Sub Bagian </w:t>
-            </w:r>
-            <w:proofErr w:type="spellStart"/>
-            <w:r>
-              <w:rPr>
-                <w:szCs w:val="24"/>
-              </w:rPr>
-              <w:t>Pertimbangan</w:t>
-            </w:r>
-            <w:proofErr w:type="spellEnd"/>
-            <w:r>
-              <w:rPr>
-                <w:szCs w:val="24"/>
-              </w:rPr>
-              <w:t xml:space="preserve"> </w:t>
-            </w:r>
-            <w:proofErr w:type="spellStart"/>
-            <w:r>
-              <w:rPr>
-                <w:szCs w:val="24"/>
-              </w:rPr>
-              <w:t>Kepegawaian</w:t>
-            </w:r>
-            <w:proofErr w:type="spellEnd"/>
+              <w:t>Kepala Sub Bagian Pertimbangan Kepegawaian</w:t>
+            </w:r>
           </w:p>
           <w:p>
             <w:pPr>
@@ -3442,21 +2338,7 @@
               <w:rPr>
                 <w:szCs w:val="24"/>
               </w:rPr>
-              <w:t>*</w:t>
-            </w:r>
-            <w:proofErr w:type="spellStart"/>
-            <w:r>
-              <w:rPr>
-                <w:szCs w:val="24"/>
-              </w:rPr>
-              <w:t>Kasubag</w:t>
-            </w:r>
-            <w:proofErr w:type="spellEnd"/>
-            <w:r>
-              <w:rPr>
-                <w:szCs w:val="24"/>
-              </w:rPr>
-              <w:t>*</w:t>
+              <w:t>*Kasubag*</w:t>
             </w:r>
           </w:p>
         </w:tc>
@@ -3501,56 +2383,12 @@
                 <w:szCs w:val="24"/>
               </w:rPr>
             </w:pPr>
-            <w:proofErr w:type="spellStart"/>
             <w:r>
               <w:rPr>
                 <w:szCs w:val="24"/>
               </w:rPr>
-              <w:t>Kepala</w:t>
-            </w:r>
-            <w:proofErr w:type="spellEnd"/>
-            <w:r>
-              <w:rPr>
-                <w:szCs w:val="24"/>
-              </w:rPr>
-              <w:t xml:space="preserve"> Bagian </w:t>
-            </w:r>
-            <w:proofErr w:type="spellStart"/>
-            <w:r>
-              <w:rPr>
-                <w:szCs w:val="24"/>
-              </w:rPr>
-              <w:t>pengadaan</w:t>
-            </w:r>
-            <w:proofErr w:type="spellEnd"/>
-            <w:r>
-              <w:rPr>
-                <w:szCs w:val="24"/>
-              </w:rPr>
-              <w:t xml:space="preserve"> dan </w:t>
-            </w:r>
-            <w:proofErr w:type="spellStart"/>
-            <w:r>
-              <w:rPr>
-                <w:szCs w:val="24"/>
-              </w:rPr>
-              <w:t>Pertimbangan</w:t>
-            </w:r>
-            <w:proofErr w:type="spellEnd"/>
-            <w:r>
-              <w:rPr>
-                <w:szCs w:val="24"/>
-              </w:rPr>
-              <w:t xml:space="preserve"> </w:t>
-            </w:r>
-            <w:proofErr w:type="spellStart"/>
-            <w:r>
-              <w:rPr>
-                <w:szCs w:val="24"/>
-              </w:rPr>
-              <w:t>Pegawai</w:t>
-            </w:r>
-            <w:proofErr w:type="spellEnd"/>
+              <w:t>Kepala Bagian pengadaan dan Pertimbangan Pegawai</w:t>
+            </w:r>
           </w:p>
           <w:p>
             <w:pPr>
@@ -3565,23 +2403,7 @@
                 <w:szCs w:val="24"/>
                 <w:lang w:val="en-GB"/>
               </w:rPr>
-              <w:t>*</w:t>
-            </w:r>
-            <w:proofErr w:type="spellStart"/>
-            <w:r>
-              <w:rPr>
-                <w:szCs w:val="24"/>
-                <w:lang w:val="en-GB"/>
-              </w:rPr>
-              <w:t>Koordinator</w:t>
-            </w:r>
-            <w:proofErr w:type="spellEnd"/>
-            <w:r>
-              <w:rPr>
-                <w:szCs w:val="24"/>
-                <w:lang w:val="en-GB"/>
-              </w:rPr>
-              <w:t>*</w:t>
+              <w:t>*Koordinator*</w:t>
             </w:r>
           </w:p>
         </w:tc>
